--- a/QuanLyThueDat.WebApp/Assets/Template/MauThongBaoTienThueDat1.docx
+++ b/QuanLyThueDat.WebApp/Assets/Template/MauThongBaoTienThueDat1.docx
@@ -1,6 +1,6 @@
 
 <file path=word/document.xml><?xml version="1.0" encoding="utf-8"?>
-<w:document xmlns:wpc="http://schemas.microsoft.com/office/word/2010/wordprocessingCanvas" xmlns:cx="http://schemas.microsoft.com/office/drawing/2014/chartex" xmlns:cx1="http://schemas.microsoft.com/office/drawing/2015/9/8/chartex" xmlns:cx2="http://schemas.microsoft.com/office/drawing/2015/10/21/chartex" xmlns:cx3="http://schemas.microsoft.com/office/drawing/2016/5/9/chartex" xmlns:cx4="http://schemas.microsoft.com/office/drawing/2016/5/10/chartex" xmlns:cx5="http://schemas.microsoft.com/office/drawing/2016/5/11/chartex" xmlns:cx6="http://schemas.microsoft.com/office/drawing/2016/5/12/chartex" xmlns:cx7="http://schemas.microsoft.com/office/drawing/2016/5/13/chartex" xmlns:cx8="http://schemas.microsoft.com/office/drawing/2016/5/14/chartex" xmlns:mc="http://schemas.openxmlformats.org/markup-compatibility/2006" xmlns:aink="http://schemas.microsoft.com/office/drawing/2016/ink" xmlns:am3d="http://schemas.microsoft.com/office/drawing/2017/model3d" xmlns:o="urn:schemas-microsoft-com:office:office" xmlns:oel="http://schemas.microsoft.com/office/2019/extlst" xmlns:r="http://schemas.openxmlformats.org/officeDocument/2006/relationships" xmlns:m="http://schemas.openxmlformats.org/officeDocument/2006/math" xmlns:v="urn:schemas-microsoft-com:vml" xmlns:wp14="http://schemas.microsoft.com/office/word/2010/wordprocessingDrawing" xmlns:wp="http://schemas.openxmlformats.org/drawingml/2006/wordprocessingDrawing" xmlns:w10="urn:schemas-microsoft-com:office:word" xmlns:w="http://schemas.openxmlformats.org/wordprocessingml/2006/main" xmlns:w14="http://schemas.microsoft.com/office/word/2010/wordml" xmlns:w15="http://schemas.microsoft.com/office/word/2012/wordml" xmlns:w16cex="http://schemas.microsoft.com/office/word/2018/wordml/cex" xmlns:w16cid="http://schemas.microsoft.com/office/word/2016/wordml/cid" xmlns:w16="http://schemas.microsoft.com/office/word/2018/wordml" xmlns:w16sdtdh="http://schemas.microsoft.com/office/word/2020/wordml/sdtdatahash" xmlns:w16se="http://schemas.microsoft.com/office/word/2015/wordml/symex" xmlns:wpg="http://schemas.microsoft.com/office/word/2010/wordprocessingGroup" xmlns:wpi="http://schemas.microsoft.com/office/word/2010/wordprocessingInk" xmlns:wne="http://schemas.microsoft.com/office/word/2006/wordml" xmlns:wps="http://schemas.microsoft.com/office/word/2010/wordprocessingShape" mc:Ignorable="w14 w15 w16se w16cid w16 w16cex w16sdtdh wp14">
+<w:document xmlns:wpc="http://schemas.microsoft.com/office/word/2010/wordprocessingCanvas" xmlns:cx="http://schemas.microsoft.com/office/drawing/2014/chartex" xmlns:cx1="http://schemas.microsoft.com/office/drawing/2015/9/8/chartex" xmlns:cx2="http://schemas.microsoft.com/office/drawing/2015/10/21/chartex" xmlns:cx3="http://schemas.microsoft.com/office/drawing/2016/5/9/chartex" xmlns:cx4="http://schemas.microsoft.com/office/drawing/2016/5/10/chartex" xmlns:cx5="http://schemas.microsoft.com/office/drawing/2016/5/11/chartex" xmlns:cx6="http://schemas.microsoft.com/office/drawing/2016/5/12/chartex" xmlns:cx7="http://schemas.microsoft.com/office/drawing/2016/5/13/chartex" xmlns:cx8="http://schemas.microsoft.com/office/drawing/2016/5/14/chartex" xmlns:mc="http://schemas.openxmlformats.org/markup-compatibility/2006" xmlns:aink="http://schemas.microsoft.com/office/drawing/2016/ink" xmlns:am3d="http://schemas.microsoft.com/office/drawing/2017/model3d" xmlns:o="urn:schemas-microsoft-com:office:office" xmlns:oel="http://schemas.microsoft.com/office/2019/extlst" xmlns:r="http://schemas.openxmlformats.org/officeDocument/2006/relationships" xmlns:m="http://schemas.openxmlformats.org/officeDocument/2006/math" xmlns:v="urn:schemas-microsoft-com:vml" xmlns:wp14="http://schemas.microsoft.com/office/word/2010/wordprocessingDrawing" xmlns:wp="http://schemas.openxmlformats.org/drawingml/2006/wordprocessingDrawing" xmlns:w10="urn:schemas-microsoft-com:office:word" xmlns:w="http://schemas.openxmlformats.org/wordprocessingml/2006/main" xmlns:w14="http://schemas.microsoft.com/office/word/2010/wordml" xmlns:w15="http://schemas.microsoft.com/office/word/2012/wordml" xmlns:w16cex="http://schemas.microsoft.com/office/word/2018/wordml/cex" xmlns:w16cid="http://schemas.microsoft.com/office/word/2016/wordml/cid" xmlns:w16="http://schemas.microsoft.com/office/word/2018/wordml" xmlns:w16du="http://schemas.microsoft.com/office/word/2023/wordml/word16du" xmlns:w16sdtdh="http://schemas.microsoft.com/office/word/2020/wordml/sdtdatahash" xmlns:w16se="http://schemas.microsoft.com/office/word/2015/wordml/symex" xmlns:wpg="http://schemas.microsoft.com/office/word/2010/wordprocessingGroup" xmlns:wpi="http://schemas.microsoft.com/office/word/2010/wordprocessingInk" xmlns:wne="http://schemas.microsoft.com/office/word/2006/wordml" xmlns:wps="http://schemas.microsoft.com/office/word/2010/wordprocessingShape" mc:Ignorable="w14 w15 w16se w16cid w16 w16cex w16sdtdh wp14">
   <w:body>
     <w:tbl>
       <w:tblPr>
@@ -2038,7 +2038,7 @@
     </w:p>
     <w:p>
       <w:pPr>
-        <w:spacing w:line="360" w:lineRule="exact"/>
+        <w:spacing w:before="120"/>
         <w:ind w:firstLine="720"/>
         <w:jc w:val="both"/>
         <w:rPr>
@@ -2051,7 +2051,67 @@
           <w:sz w:val="28"/>
           <w:szCs w:val="28"/>
         </w:rPr>
-        <w:t>Trong thời gian 30 ngày kể từ ngày nhận Thông báo, Doanh nghiệp nộp số tiền nêu trên.</w:t>
+        <w:t>- Kỳ thứ 1: Trước ngày 31/5/</w:t>
+      </w:r>
+      <w:r>
+        <w:rPr>
+          <w:sz w:val="28"/>
+          <w:szCs w:val="28"/>
+        </w:rPr>
+        <w:t xml:space="preserve">{Nam} </w:t>
+      </w:r>
+      <w:r>
+        <w:rPr>
+          <w:sz w:val="28"/>
+          <w:szCs w:val="28"/>
+        </w:rPr>
+        <w:t xml:space="preserve">nộp 50% số tiền </w:t>
+      </w:r>
+      <w:r>
+        <w:rPr>
+          <w:sz w:val="28"/>
+          <w:szCs w:val="28"/>
+        </w:rPr>
+        <w:t>còn phải nộp</w:t>
+      </w:r>
+      <w:r>
+        <w:rPr>
+          <w:sz w:val="28"/>
+          <w:szCs w:val="28"/>
+        </w:rPr>
+        <w:t xml:space="preserve">. </w:t>
+      </w:r>
+    </w:p>
+    <w:p>
+      <w:pPr>
+        <w:spacing w:before="120"/>
+        <w:ind w:firstLine="720"/>
+        <w:jc w:val="both"/>
+        <w:rPr>
+          <w:sz w:val="28"/>
+          <w:szCs w:val="28"/>
+        </w:rPr>
+      </w:pPr>
+      <w:r>
+        <w:rPr>
+          <w:sz w:val="28"/>
+          <w:szCs w:val="28"/>
+        </w:rPr>
+        <w:t>- Kỳ thứ 2: Trước ngày 31/10/</w:t>
+      </w:r>
+      <w:r>
+        <w:rPr>
+          <w:sz w:val="28"/>
+          <w:szCs w:val="28"/>
+        </w:rPr>
+        <w:t>{Nam}</w:t>
+      </w:r>
+      <w:r>
+        <w:rPr>
+          <w:sz w:val="28"/>
+          <w:szCs w:val="28"/>
+        </w:rPr>
+        <w:t xml:space="preserve"> nộp 50% số tiền còn lại.</w:t>
       </w:r>
     </w:p>
     <w:p>
@@ -2936,7 +2996,7 @@
 </file>
 
 <file path=word/endnotes.xml><?xml version="1.0" encoding="utf-8"?>
-<w:endnotes xmlns:wpc="http://schemas.microsoft.com/office/word/2010/wordprocessingCanvas" xmlns:cx="http://schemas.microsoft.com/office/drawing/2014/chartex" xmlns:cx1="http://schemas.microsoft.com/office/drawing/2015/9/8/chartex" xmlns:cx2="http://schemas.microsoft.com/office/drawing/2015/10/21/chartex" xmlns:cx3="http://schemas.microsoft.com/office/drawing/2016/5/9/chartex" xmlns:cx4="http://schemas.microsoft.com/office/drawing/2016/5/10/chartex" xmlns:cx5="http://schemas.microsoft.com/office/drawing/2016/5/11/chartex" xmlns:cx6="http://schemas.microsoft.com/office/drawing/2016/5/12/chartex" xmlns:cx7="http://schemas.microsoft.com/office/drawing/2016/5/13/chartex" xmlns:cx8="http://schemas.microsoft.com/office/drawing/2016/5/14/chartex" xmlns:mc="http://schemas.openxmlformats.org/markup-compatibility/2006" xmlns:aink="http://schemas.microsoft.com/office/drawing/2016/ink" xmlns:am3d="http://schemas.microsoft.com/office/drawing/2017/model3d" xmlns:o="urn:schemas-microsoft-com:office:office" xmlns:oel="http://schemas.microsoft.com/office/2019/extlst" xmlns:r="http://schemas.openxmlformats.org/officeDocument/2006/relationships" xmlns:m="http://schemas.openxmlformats.org/officeDocument/2006/math" xmlns:v="urn:schemas-microsoft-com:vml" xmlns:wp14="http://schemas.microsoft.com/office/word/2010/wordprocessingDrawing" xmlns:wp="http://schemas.openxmlformats.org/drawingml/2006/wordprocessingDrawing" xmlns:w10="urn:schemas-microsoft-com:office:word" xmlns:w="http://schemas.openxmlformats.org/wordprocessingml/2006/main" xmlns:w14="http://schemas.microsoft.com/office/word/2010/wordml" xmlns:w15="http://schemas.microsoft.com/office/word/2012/wordml" xmlns:w16cex="http://schemas.microsoft.com/office/word/2018/wordml/cex" xmlns:w16cid="http://schemas.microsoft.com/office/word/2016/wordml/cid" xmlns:w16="http://schemas.microsoft.com/office/word/2018/wordml" xmlns:w16sdtdh="http://schemas.microsoft.com/office/word/2020/wordml/sdtdatahash" xmlns:w16se="http://schemas.microsoft.com/office/word/2015/wordml/symex" xmlns:wpg="http://schemas.microsoft.com/office/word/2010/wordprocessingGroup" xmlns:wpi="http://schemas.microsoft.com/office/word/2010/wordprocessingInk" xmlns:wne="http://schemas.microsoft.com/office/word/2006/wordml" xmlns:wps="http://schemas.microsoft.com/office/word/2010/wordprocessingShape" mc:Ignorable="w14 w15 w16se w16cid w16 w16cex w16sdtdh wp14">
+<w:endnotes xmlns:wpc="http://schemas.microsoft.com/office/word/2010/wordprocessingCanvas" xmlns:cx="http://schemas.microsoft.com/office/drawing/2014/chartex" xmlns:cx1="http://schemas.microsoft.com/office/drawing/2015/9/8/chartex" xmlns:cx2="http://schemas.microsoft.com/office/drawing/2015/10/21/chartex" xmlns:cx3="http://schemas.microsoft.com/office/drawing/2016/5/9/chartex" xmlns:cx4="http://schemas.microsoft.com/office/drawing/2016/5/10/chartex" xmlns:cx5="http://schemas.microsoft.com/office/drawing/2016/5/11/chartex" xmlns:cx6="http://schemas.microsoft.com/office/drawing/2016/5/12/chartex" xmlns:cx7="http://schemas.microsoft.com/office/drawing/2016/5/13/chartex" xmlns:cx8="http://schemas.microsoft.com/office/drawing/2016/5/14/chartex" xmlns:mc="http://schemas.openxmlformats.org/markup-compatibility/2006" xmlns:aink="http://schemas.microsoft.com/office/drawing/2016/ink" xmlns:am3d="http://schemas.microsoft.com/office/drawing/2017/model3d" xmlns:o="urn:schemas-microsoft-com:office:office" xmlns:oel="http://schemas.microsoft.com/office/2019/extlst" xmlns:r="http://schemas.openxmlformats.org/officeDocument/2006/relationships" xmlns:m="http://schemas.openxmlformats.org/officeDocument/2006/math" xmlns:v="urn:schemas-microsoft-com:vml" xmlns:wp14="http://schemas.microsoft.com/office/word/2010/wordprocessingDrawing" xmlns:wp="http://schemas.openxmlformats.org/drawingml/2006/wordprocessingDrawing" xmlns:w10="urn:schemas-microsoft-com:office:word" xmlns:w="http://schemas.openxmlformats.org/wordprocessingml/2006/main" xmlns:w14="http://schemas.microsoft.com/office/word/2010/wordml" xmlns:w15="http://schemas.microsoft.com/office/word/2012/wordml" xmlns:w16cex="http://schemas.microsoft.com/office/word/2018/wordml/cex" xmlns:w16cid="http://schemas.microsoft.com/office/word/2016/wordml/cid" xmlns:w16="http://schemas.microsoft.com/office/word/2018/wordml" xmlns:w16du="http://schemas.microsoft.com/office/word/2023/wordml/word16du" xmlns:w16sdtdh="http://schemas.microsoft.com/office/word/2020/wordml/sdtdatahash" xmlns:w16se="http://schemas.microsoft.com/office/word/2015/wordml/symex" xmlns:wpg="http://schemas.microsoft.com/office/word/2010/wordprocessingGroup" xmlns:wpi="http://schemas.microsoft.com/office/word/2010/wordprocessingInk" xmlns:wne="http://schemas.microsoft.com/office/word/2006/wordml" xmlns:wps="http://schemas.microsoft.com/office/word/2010/wordprocessingShape" mc:Ignorable="w14 w15 w16se w16cid w16 w16cex w16sdtdh wp14">
   <w:endnote w:type="separator" w:id="-1">
     <w:p>
       <w:r>
@@ -2955,7 +3015,7 @@
 </file>
 
 <file path=word/footer1.xml><?xml version="1.0" encoding="utf-8"?>
-<w:ftr xmlns:wpc="http://schemas.microsoft.com/office/word/2010/wordprocessingCanvas" xmlns:cx="http://schemas.microsoft.com/office/drawing/2014/chartex" xmlns:cx1="http://schemas.microsoft.com/office/drawing/2015/9/8/chartex" xmlns:cx2="http://schemas.microsoft.com/office/drawing/2015/10/21/chartex" xmlns:cx3="http://schemas.microsoft.com/office/drawing/2016/5/9/chartex" xmlns:cx4="http://schemas.microsoft.com/office/drawing/2016/5/10/chartex" xmlns:cx5="http://schemas.microsoft.com/office/drawing/2016/5/11/chartex" xmlns:cx6="http://schemas.microsoft.com/office/drawing/2016/5/12/chartex" xmlns:cx7="http://schemas.microsoft.com/office/drawing/2016/5/13/chartex" xmlns:cx8="http://schemas.microsoft.com/office/drawing/2016/5/14/chartex" xmlns:mc="http://schemas.openxmlformats.org/markup-compatibility/2006" xmlns:aink="http://schemas.microsoft.com/office/drawing/2016/ink" xmlns:am3d="http://schemas.microsoft.com/office/drawing/2017/model3d" xmlns:o="urn:schemas-microsoft-com:office:office" xmlns:oel="http://schemas.microsoft.com/office/2019/extlst" xmlns:r="http://schemas.openxmlformats.org/officeDocument/2006/relationships" xmlns:m="http://schemas.openxmlformats.org/officeDocument/2006/math" xmlns:v="urn:schemas-microsoft-com:vml" xmlns:wp14="http://schemas.microsoft.com/office/word/2010/wordprocessingDrawing" xmlns:wp="http://schemas.openxmlformats.org/drawingml/2006/wordprocessingDrawing" xmlns:w10="urn:schemas-microsoft-com:office:word" xmlns:w="http://schemas.openxmlformats.org/wordprocessingml/2006/main" xmlns:w14="http://schemas.microsoft.com/office/word/2010/wordml" xmlns:w15="http://schemas.microsoft.com/office/word/2012/wordml" xmlns:w16cex="http://schemas.microsoft.com/office/word/2018/wordml/cex" xmlns:w16cid="http://schemas.microsoft.com/office/word/2016/wordml/cid" xmlns:w16="http://schemas.microsoft.com/office/word/2018/wordml" xmlns:w16sdtdh="http://schemas.microsoft.com/office/word/2020/wordml/sdtdatahash" xmlns:w16se="http://schemas.microsoft.com/office/word/2015/wordml/symex" xmlns:wpg="http://schemas.microsoft.com/office/word/2010/wordprocessingGroup" xmlns:wpi="http://schemas.microsoft.com/office/word/2010/wordprocessingInk" xmlns:wne="http://schemas.microsoft.com/office/word/2006/wordml" xmlns:wps="http://schemas.microsoft.com/office/word/2010/wordprocessingShape" mc:Ignorable="w14 w15 w16se w16cid w16 w16cex w16sdtdh wp14">
+<w:ftr xmlns:wpc="http://schemas.microsoft.com/office/word/2010/wordprocessingCanvas" xmlns:cx="http://schemas.microsoft.com/office/drawing/2014/chartex" xmlns:cx1="http://schemas.microsoft.com/office/drawing/2015/9/8/chartex" xmlns:cx2="http://schemas.microsoft.com/office/drawing/2015/10/21/chartex" xmlns:cx3="http://schemas.microsoft.com/office/drawing/2016/5/9/chartex" xmlns:cx4="http://schemas.microsoft.com/office/drawing/2016/5/10/chartex" xmlns:cx5="http://schemas.microsoft.com/office/drawing/2016/5/11/chartex" xmlns:cx6="http://schemas.microsoft.com/office/drawing/2016/5/12/chartex" xmlns:cx7="http://schemas.microsoft.com/office/drawing/2016/5/13/chartex" xmlns:cx8="http://schemas.microsoft.com/office/drawing/2016/5/14/chartex" xmlns:mc="http://schemas.openxmlformats.org/markup-compatibility/2006" xmlns:aink="http://schemas.microsoft.com/office/drawing/2016/ink" xmlns:am3d="http://schemas.microsoft.com/office/drawing/2017/model3d" xmlns:o="urn:schemas-microsoft-com:office:office" xmlns:oel="http://schemas.microsoft.com/office/2019/extlst" xmlns:r="http://schemas.openxmlformats.org/officeDocument/2006/relationships" xmlns:m="http://schemas.openxmlformats.org/officeDocument/2006/math" xmlns:v="urn:schemas-microsoft-com:vml" xmlns:wp14="http://schemas.microsoft.com/office/word/2010/wordprocessingDrawing" xmlns:wp="http://schemas.openxmlformats.org/drawingml/2006/wordprocessingDrawing" xmlns:w10="urn:schemas-microsoft-com:office:word" xmlns:w="http://schemas.openxmlformats.org/wordprocessingml/2006/main" xmlns:w14="http://schemas.microsoft.com/office/word/2010/wordml" xmlns:w15="http://schemas.microsoft.com/office/word/2012/wordml" xmlns:w16cex="http://schemas.microsoft.com/office/word/2018/wordml/cex" xmlns:w16cid="http://schemas.microsoft.com/office/word/2016/wordml/cid" xmlns:w16="http://schemas.microsoft.com/office/word/2018/wordml" xmlns:w16du="http://schemas.microsoft.com/office/word/2023/wordml/word16du" xmlns:w16sdtdh="http://schemas.microsoft.com/office/word/2020/wordml/sdtdatahash" xmlns:w16se="http://schemas.microsoft.com/office/word/2015/wordml/symex" xmlns:wpg="http://schemas.microsoft.com/office/word/2010/wordprocessingGroup" xmlns:wpi="http://schemas.microsoft.com/office/word/2010/wordprocessingInk" xmlns:wne="http://schemas.microsoft.com/office/word/2006/wordml" xmlns:wps="http://schemas.microsoft.com/office/word/2010/wordprocessingShape" mc:Ignorable="w14 w15 w16se w16cid w16 w16cex w16sdtdh wp14">
   <w:p>
     <w:pPr>
       <w:pStyle w:val="Footer"/>
@@ -2992,7 +3052,7 @@
 </file>
 
 <file path=word/footnotes.xml><?xml version="1.0" encoding="utf-8"?>
-<w:footnotes xmlns:wpc="http://schemas.microsoft.com/office/word/2010/wordprocessingCanvas" xmlns:cx="http://schemas.microsoft.com/office/drawing/2014/chartex" xmlns:cx1="http://schemas.microsoft.com/office/drawing/2015/9/8/chartex" xmlns:cx2="http://schemas.microsoft.com/office/drawing/2015/10/21/chartex" xmlns:cx3="http://schemas.microsoft.com/office/drawing/2016/5/9/chartex" xmlns:cx4="http://schemas.microsoft.com/office/drawing/2016/5/10/chartex" xmlns:cx5="http://schemas.microsoft.com/office/drawing/2016/5/11/chartex" xmlns:cx6="http://schemas.microsoft.com/office/drawing/2016/5/12/chartex" xmlns:cx7="http://schemas.microsoft.com/office/drawing/2016/5/13/chartex" xmlns:cx8="http://schemas.microsoft.com/office/drawing/2016/5/14/chartex" xmlns:mc="http://schemas.openxmlformats.org/markup-compatibility/2006" xmlns:aink="http://schemas.microsoft.com/office/drawing/2016/ink" xmlns:am3d="http://schemas.microsoft.com/office/drawing/2017/model3d" xmlns:o="urn:schemas-microsoft-com:office:office" xmlns:oel="http://schemas.microsoft.com/office/2019/extlst" xmlns:r="http://schemas.openxmlformats.org/officeDocument/2006/relationships" xmlns:m="http://schemas.openxmlformats.org/officeDocument/2006/math" xmlns:v="urn:schemas-microsoft-com:vml" xmlns:wp14="http://schemas.microsoft.com/office/word/2010/wordprocessingDrawing" xmlns:wp="http://schemas.openxmlformats.org/drawingml/2006/wordprocessingDrawing" xmlns:w10="urn:schemas-microsoft-com:office:word" xmlns:w="http://schemas.openxmlformats.org/wordprocessingml/2006/main" xmlns:w14="http://schemas.microsoft.com/office/word/2010/wordml" xmlns:w15="http://schemas.microsoft.com/office/word/2012/wordml" xmlns:w16cex="http://schemas.microsoft.com/office/word/2018/wordml/cex" xmlns:w16cid="http://schemas.microsoft.com/office/word/2016/wordml/cid" xmlns:w16="http://schemas.microsoft.com/office/word/2018/wordml" xmlns:w16sdtdh="http://schemas.microsoft.com/office/word/2020/wordml/sdtdatahash" xmlns:w16se="http://schemas.microsoft.com/office/word/2015/wordml/symex" xmlns:wpg="http://schemas.microsoft.com/office/word/2010/wordprocessingGroup" xmlns:wpi="http://schemas.microsoft.com/office/word/2010/wordprocessingInk" xmlns:wne="http://schemas.microsoft.com/office/word/2006/wordml" xmlns:wps="http://schemas.microsoft.com/office/word/2010/wordprocessingShape" mc:Ignorable="w14 w15 w16se w16cid w16 w16cex w16sdtdh wp14">
+<w:footnotes xmlns:wpc="http://schemas.microsoft.com/office/word/2010/wordprocessingCanvas" xmlns:cx="http://schemas.microsoft.com/office/drawing/2014/chartex" xmlns:cx1="http://schemas.microsoft.com/office/drawing/2015/9/8/chartex" xmlns:cx2="http://schemas.microsoft.com/office/drawing/2015/10/21/chartex" xmlns:cx3="http://schemas.microsoft.com/office/drawing/2016/5/9/chartex" xmlns:cx4="http://schemas.microsoft.com/office/drawing/2016/5/10/chartex" xmlns:cx5="http://schemas.microsoft.com/office/drawing/2016/5/11/chartex" xmlns:cx6="http://schemas.microsoft.com/office/drawing/2016/5/12/chartex" xmlns:cx7="http://schemas.microsoft.com/office/drawing/2016/5/13/chartex" xmlns:cx8="http://schemas.microsoft.com/office/drawing/2016/5/14/chartex" xmlns:mc="http://schemas.openxmlformats.org/markup-compatibility/2006" xmlns:aink="http://schemas.microsoft.com/office/drawing/2016/ink" xmlns:am3d="http://schemas.microsoft.com/office/drawing/2017/model3d" xmlns:o="urn:schemas-microsoft-com:office:office" xmlns:oel="http://schemas.microsoft.com/office/2019/extlst" xmlns:r="http://schemas.openxmlformats.org/officeDocument/2006/relationships" xmlns:m="http://schemas.openxmlformats.org/officeDocument/2006/math" xmlns:v="urn:schemas-microsoft-com:vml" xmlns:wp14="http://schemas.microsoft.com/office/word/2010/wordprocessingDrawing" xmlns:wp="http://schemas.openxmlformats.org/drawingml/2006/wordprocessingDrawing" xmlns:w10="urn:schemas-microsoft-com:office:word" xmlns:w="http://schemas.openxmlformats.org/wordprocessingml/2006/main" xmlns:w14="http://schemas.microsoft.com/office/word/2010/wordml" xmlns:w15="http://schemas.microsoft.com/office/word/2012/wordml" xmlns:w16cex="http://schemas.microsoft.com/office/word/2018/wordml/cex" xmlns:w16cid="http://schemas.microsoft.com/office/word/2016/wordml/cid" xmlns:w16="http://schemas.microsoft.com/office/word/2018/wordml" xmlns:w16du="http://schemas.microsoft.com/office/word/2023/wordml/word16du" xmlns:w16sdtdh="http://schemas.microsoft.com/office/word/2020/wordml/sdtdatahash" xmlns:w16se="http://schemas.microsoft.com/office/word/2015/wordml/symex" xmlns:wpg="http://schemas.microsoft.com/office/word/2010/wordprocessingGroup" xmlns:wpi="http://schemas.microsoft.com/office/word/2010/wordprocessingInk" xmlns:wne="http://schemas.microsoft.com/office/word/2006/wordml" xmlns:wps="http://schemas.microsoft.com/office/word/2010/wordprocessingShape" mc:Ignorable="w14 w15 w16se w16cid w16 w16cex w16sdtdh wp14">
   <w:footnote w:type="separator" w:id="-1">
     <w:p>
       <w:r>
@@ -3011,7 +3071,7 @@
 </file>
 
 <file path=word/header1.xml><?xml version="1.0" encoding="utf-8"?>
-<w:hdr xmlns:wpc="http://schemas.microsoft.com/office/word/2010/wordprocessingCanvas" xmlns:cx="http://schemas.microsoft.com/office/drawing/2014/chartex" xmlns:cx1="http://schemas.microsoft.com/office/drawing/2015/9/8/chartex" xmlns:cx2="http://schemas.microsoft.com/office/drawing/2015/10/21/chartex" xmlns:cx3="http://schemas.microsoft.com/office/drawing/2016/5/9/chartex" xmlns:cx4="http://schemas.microsoft.com/office/drawing/2016/5/10/chartex" xmlns:cx5="http://schemas.microsoft.com/office/drawing/2016/5/11/chartex" xmlns:cx6="http://schemas.microsoft.com/office/drawing/2016/5/12/chartex" xmlns:cx7="http://schemas.microsoft.com/office/drawing/2016/5/13/chartex" xmlns:cx8="http://schemas.microsoft.com/office/drawing/2016/5/14/chartex" xmlns:mc="http://schemas.openxmlformats.org/markup-compatibility/2006" xmlns:aink="http://schemas.microsoft.com/office/drawing/2016/ink" xmlns:am3d="http://schemas.microsoft.com/office/drawing/2017/model3d" xmlns:o="urn:schemas-microsoft-com:office:office" xmlns:oel="http://schemas.microsoft.com/office/2019/extlst" xmlns:r="http://schemas.openxmlformats.org/officeDocument/2006/relationships" xmlns:m="http://schemas.openxmlformats.org/officeDocument/2006/math" xmlns:v="urn:schemas-microsoft-com:vml" xmlns:wp14="http://schemas.microsoft.com/office/word/2010/wordprocessingDrawing" xmlns:wp="http://schemas.openxmlformats.org/drawingml/2006/wordprocessingDrawing" xmlns:w10="urn:schemas-microsoft-com:office:word" xmlns:w="http://schemas.openxmlformats.org/wordprocessingml/2006/main" xmlns:w14="http://schemas.microsoft.com/office/word/2010/wordml" xmlns:w15="http://schemas.microsoft.com/office/word/2012/wordml" xmlns:w16cex="http://schemas.microsoft.com/office/word/2018/wordml/cex" xmlns:w16cid="http://schemas.microsoft.com/office/word/2016/wordml/cid" xmlns:w16="http://schemas.microsoft.com/office/word/2018/wordml" xmlns:w16sdtdh="http://schemas.microsoft.com/office/word/2020/wordml/sdtdatahash" xmlns:w16se="http://schemas.microsoft.com/office/word/2015/wordml/symex" xmlns:wpg="http://schemas.microsoft.com/office/word/2010/wordprocessingGroup" xmlns:wpi="http://schemas.microsoft.com/office/word/2010/wordprocessingInk" xmlns:wne="http://schemas.microsoft.com/office/word/2006/wordml" xmlns:wps="http://schemas.microsoft.com/office/word/2010/wordprocessingShape" mc:Ignorable="w14 w15 w16se w16cid w16 w16cex w16sdtdh wp14">
+<w:hdr xmlns:wpc="http://schemas.microsoft.com/office/word/2010/wordprocessingCanvas" xmlns:cx="http://schemas.microsoft.com/office/drawing/2014/chartex" xmlns:cx1="http://schemas.microsoft.com/office/drawing/2015/9/8/chartex" xmlns:cx2="http://schemas.microsoft.com/office/drawing/2015/10/21/chartex" xmlns:cx3="http://schemas.microsoft.com/office/drawing/2016/5/9/chartex" xmlns:cx4="http://schemas.microsoft.com/office/drawing/2016/5/10/chartex" xmlns:cx5="http://schemas.microsoft.com/office/drawing/2016/5/11/chartex" xmlns:cx6="http://schemas.microsoft.com/office/drawing/2016/5/12/chartex" xmlns:cx7="http://schemas.microsoft.com/office/drawing/2016/5/13/chartex" xmlns:cx8="http://schemas.microsoft.com/office/drawing/2016/5/14/chartex" xmlns:mc="http://schemas.openxmlformats.org/markup-compatibility/2006" xmlns:aink="http://schemas.microsoft.com/office/drawing/2016/ink" xmlns:am3d="http://schemas.microsoft.com/office/drawing/2017/model3d" xmlns:o="urn:schemas-microsoft-com:office:office" xmlns:oel="http://schemas.microsoft.com/office/2019/extlst" xmlns:r="http://schemas.openxmlformats.org/officeDocument/2006/relationships" xmlns:m="http://schemas.openxmlformats.org/officeDocument/2006/math" xmlns:v="urn:schemas-microsoft-com:vml" xmlns:wp14="http://schemas.microsoft.com/office/word/2010/wordprocessingDrawing" xmlns:wp="http://schemas.openxmlformats.org/drawingml/2006/wordprocessingDrawing" xmlns:w10="urn:schemas-microsoft-com:office:word" xmlns:w="http://schemas.openxmlformats.org/wordprocessingml/2006/main" xmlns:w14="http://schemas.microsoft.com/office/word/2010/wordml" xmlns:w15="http://schemas.microsoft.com/office/word/2012/wordml" xmlns:w16cex="http://schemas.microsoft.com/office/word/2018/wordml/cex" xmlns:w16cid="http://schemas.microsoft.com/office/word/2016/wordml/cid" xmlns:w16="http://schemas.microsoft.com/office/word/2018/wordml" xmlns:w16du="http://schemas.microsoft.com/office/word/2023/wordml/word16du" xmlns:w16sdtdh="http://schemas.microsoft.com/office/word/2020/wordml/sdtdatahash" xmlns:w16se="http://schemas.microsoft.com/office/word/2015/wordml/symex" xmlns:wpg="http://schemas.microsoft.com/office/word/2010/wordprocessingGroup" xmlns:wpi="http://schemas.microsoft.com/office/word/2010/wordprocessingInk" xmlns:wne="http://schemas.microsoft.com/office/word/2006/wordml" xmlns:wps="http://schemas.microsoft.com/office/word/2010/wordprocessingShape" mc:Ignorable="w14 w15 w16se w16cid w16 w16cex w16sdtdh wp14">
   <w:p>
     <w:pPr>
       <w:pStyle w:val="Header"/>
@@ -3048,7 +3108,7 @@
 </file>
 
 <file path=word/header2.xml><?xml version="1.0" encoding="utf-8"?>
-<w:hdr xmlns:wpc="http://schemas.microsoft.com/office/word/2010/wordprocessingCanvas" xmlns:cx="http://schemas.microsoft.com/office/drawing/2014/chartex" xmlns:cx1="http://schemas.microsoft.com/office/drawing/2015/9/8/chartex" xmlns:cx2="http://schemas.microsoft.com/office/drawing/2015/10/21/chartex" xmlns:cx3="http://schemas.microsoft.com/office/drawing/2016/5/9/chartex" xmlns:cx4="http://schemas.microsoft.com/office/drawing/2016/5/10/chartex" xmlns:cx5="http://schemas.microsoft.com/office/drawing/2016/5/11/chartex" xmlns:cx6="http://schemas.microsoft.com/office/drawing/2016/5/12/chartex" xmlns:cx7="http://schemas.microsoft.com/office/drawing/2016/5/13/chartex" xmlns:cx8="http://schemas.microsoft.com/office/drawing/2016/5/14/chartex" xmlns:mc="http://schemas.openxmlformats.org/markup-compatibility/2006" xmlns:aink="http://schemas.microsoft.com/office/drawing/2016/ink" xmlns:am3d="http://schemas.microsoft.com/office/drawing/2017/model3d" xmlns:o="urn:schemas-microsoft-com:office:office" xmlns:oel="http://schemas.microsoft.com/office/2019/extlst" xmlns:r="http://schemas.openxmlformats.org/officeDocument/2006/relationships" xmlns:m="http://schemas.openxmlformats.org/officeDocument/2006/math" xmlns:v="urn:schemas-microsoft-com:vml" xmlns:wp14="http://schemas.microsoft.com/office/word/2010/wordprocessingDrawing" xmlns:wp="http://schemas.openxmlformats.org/drawingml/2006/wordprocessingDrawing" xmlns:w10="urn:schemas-microsoft-com:office:word" xmlns:w="http://schemas.openxmlformats.org/wordprocessingml/2006/main" xmlns:w14="http://schemas.microsoft.com/office/word/2010/wordml" xmlns:w15="http://schemas.microsoft.com/office/word/2012/wordml" xmlns:w16cex="http://schemas.microsoft.com/office/word/2018/wordml/cex" xmlns:w16cid="http://schemas.microsoft.com/office/word/2016/wordml/cid" xmlns:w16="http://schemas.microsoft.com/office/word/2018/wordml" xmlns:w16sdtdh="http://schemas.microsoft.com/office/word/2020/wordml/sdtdatahash" xmlns:w16se="http://schemas.microsoft.com/office/word/2015/wordml/symex" xmlns:wpg="http://schemas.microsoft.com/office/word/2010/wordprocessingGroup" xmlns:wpi="http://schemas.microsoft.com/office/word/2010/wordprocessingInk" xmlns:wne="http://schemas.microsoft.com/office/word/2006/wordml" xmlns:wps="http://schemas.microsoft.com/office/word/2010/wordprocessingShape" mc:Ignorable="w14 w15 w16se w16cid w16 w16cex w16sdtdh wp14">
+<w:hdr xmlns:wpc="http://schemas.microsoft.com/office/word/2010/wordprocessingCanvas" xmlns:cx="http://schemas.microsoft.com/office/drawing/2014/chartex" xmlns:cx1="http://schemas.microsoft.com/office/drawing/2015/9/8/chartex" xmlns:cx2="http://schemas.microsoft.com/office/drawing/2015/10/21/chartex" xmlns:cx3="http://schemas.microsoft.com/office/drawing/2016/5/9/chartex" xmlns:cx4="http://schemas.microsoft.com/office/drawing/2016/5/10/chartex" xmlns:cx5="http://schemas.microsoft.com/office/drawing/2016/5/11/chartex" xmlns:cx6="http://schemas.microsoft.com/office/drawing/2016/5/12/chartex" xmlns:cx7="http://schemas.microsoft.com/office/drawing/2016/5/13/chartex" xmlns:cx8="http://schemas.microsoft.com/office/drawing/2016/5/14/chartex" xmlns:mc="http://schemas.openxmlformats.org/markup-compatibility/2006" xmlns:aink="http://schemas.microsoft.com/office/drawing/2016/ink" xmlns:am3d="http://schemas.microsoft.com/office/drawing/2017/model3d" xmlns:o="urn:schemas-microsoft-com:office:office" xmlns:oel="http://schemas.microsoft.com/office/2019/extlst" xmlns:r="http://schemas.openxmlformats.org/officeDocument/2006/relationships" xmlns:m="http://schemas.openxmlformats.org/officeDocument/2006/math" xmlns:v="urn:schemas-microsoft-com:vml" xmlns:wp14="http://schemas.microsoft.com/office/word/2010/wordprocessingDrawing" xmlns:wp="http://schemas.openxmlformats.org/drawingml/2006/wordprocessingDrawing" xmlns:w10="urn:schemas-microsoft-com:office:word" xmlns:w="http://schemas.openxmlformats.org/wordprocessingml/2006/main" xmlns:w14="http://schemas.microsoft.com/office/word/2010/wordml" xmlns:w15="http://schemas.microsoft.com/office/word/2012/wordml" xmlns:w16cex="http://schemas.microsoft.com/office/word/2018/wordml/cex" xmlns:w16cid="http://schemas.microsoft.com/office/word/2016/wordml/cid" xmlns:w16="http://schemas.microsoft.com/office/word/2018/wordml" xmlns:w16du="http://schemas.microsoft.com/office/word/2023/wordml/word16du" xmlns:w16sdtdh="http://schemas.microsoft.com/office/word/2020/wordml/sdtdatahash" xmlns:w16se="http://schemas.microsoft.com/office/word/2015/wordml/symex" xmlns:wpg="http://schemas.microsoft.com/office/word/2010/wordprocessingGroup" xmlns:wpi="http://schemas.microsoft.com/office/word/2010/wordprocessingInk" xmlns:wne="http://schemas.microsoft.com/office/word/2006/wordml" xmlns:wps="http://schemas.microsoft.com/office/word/2010/wordprocessingShape" mc:Ignorable="w14 w15 w16se w16cid w16 w16cex w16sdtdh wp14">
   <w:p>
     <w:pPr>
       <w:pStyle w:val="Header"/>

--- a/QuanLyThueDat.WebApp/Assets/Template/MauThongBaoTienThueDat1.docx
+++ b/QuanLyThueDat.WebApp/Assets/Template/MauThongBaoTienThueDat1.docx
@@ -504,13 +504,6 @@
           <w:sz w:val="28"/>
           <w:szCs w:val="28"/>
         </w:rPr>
-        <w:sym w:font="Wingdings" w:char="F0A8"/>
-      </w:r>
-      <w:r>
-        <w:rPr>
-          <w:sz w:val="28"/>
-          <w:szCs w:val="28"/>
-        </w:rPr>
         <w:t>{TextLoaiThongBaoTienThueDat}</w:t>
       </w:r>
     </w:p>
@@ -706,7 +699,21 @@
           <w:sz w:val="28"/>
           <w:szCs w:val="28"/>
         </w:rPr>
-        <w:t>Ban quản lý Khu kinh tế Đông Nam Nghệ An thông báo tiền thuê đất, thuê mặt nước phải nộp như sau:</w:t>
+        <w:t>Ban quản lý Khu kinh tế Đông Nam Nghệ An thông báo tiền thuê đất, thuê mặt nước phải nộp</w:t>
+      </w:r>
+      <w:r>
+        <w:rPr>
+          <w:sz w:val="28"/>
+          <w:szCs w:val="28"/>
+        </w:rPr>
+        <w:t xml:space="preserve"> năm {Nam}</w:t>
+      </w:r>
+      <w:r>
+        <w:rPr>
+          <w:sz w:val="28"/>
+          <w:szCs w:val="28"/>
+        </w:rPr>
+        <w:t xml:space="preserve"> như sau:</w:t>
       </w:r>
     </w:p>
     <w:p>
@@ -1806,7 +1813,21 @@
           <w:sz w:val="28"/>
           <w:szCs w:val="28"/>
         </w:rPr>
-        <w:t>5. Số tiền còn phải nộp ngân sách nhà nước [(5)=(2)-(3)-(4.1.3</w:t>
+        <w:t>5. Số tiền còn phải nộp ngân sách nhà nước</w:t>
+      </w:r>
+      <w:r>
+        <w:rPr>
+          <w:sz w:val="28"/>
+          <w:szCs w:val="28"/>
+        </w:rPr>
+        <w:t xml:space="preserve"> năm {Nam}</w:t>
+      </w:r>
+      <w:r>
+        <w:rPr>
+          <w:sz w:val="28"/>
+          <w:szCs w:val="28"/>
+        </w:rPr>
+        <w:t xml:space="preserve"> [(5)=(2)-(3)-(4.1.3</w:t>
       </w:r>
       <w:r>
         <w:rPr>
@@ -2212,7 +2233,14 @@
           <w:sz w:val="28"/>
           <w:szCs w:val="28"/>
         </w:rPr>
-        <w:t xml:space="preserve">3. Tài khoản thu ngân sách nhà nước của kho bạc nhà nước: </w:t>
+        <w:t xml:space="preserve">3. </w:t>
+      </w:r>
+      <w:r>
+        <w:rPr>
+          <w:sz w:val="28"/>
+          <w:szCs w:val="28"/>
+        </w:rPr>
+        <w:t>Tài khoản thu ngân sách nhà nước của kho bạc nhà nước: Tài khoản số 7111</w:t>
       </w:r>
     </w:p>
     <w:p>
@@ -2510,7 +2538,6 @@
           <w:sz w:val="28"/>
           <w:szCs w:val="28"/>
         </w:rPr>
-        <w:lastRenderedPageBreak/>
         <w:t xml:space="preserve">7. Tên địa bàn hành chính: </w:t>
       </w:r>
       <w:r>
@@ -2599,7 +2626,21 @@
           <w:sz w:val="28"/>
           <w:szCs w:val="28"/>
         </w:rPr>
-        <w:t>uản lý Khu kinh tế Đông Nam Nghệ An (Số 09, đại lộ Lê Nin, thành phố Vinh, tỉnh Nghệ An) để được giải quyết.</w:t>
+        <w:t xml:space="preserve">uản lý Khu kinh tế Đông Nam Nghệ An (Số </w:t>
+      </w:r>
+      <w:r>
+        <w:rPr>
+          <w:sz w:val="28"/>
+          <w:szCs w:val="28"/>
+        </w:rPr>
+        <w:t>362</w:t>
+      </w:r>
+      <w:r>
+        <w:rPr>
+          <w:sz w:val="28"/>
+          <w:szCs w:val="28"/>
+        </w:rPr>
+        <w:t>, đại lộ Lê Nin, thành phố Vinh, tỉnh Nghệ An) để được giải quyết.</w:t>
       </w:r>
     </w:p>
     <w:p>

--- a/QuanLyThueDat.WebApp/Assets/Template/MauThongBaoTienThueDat1.docx
+++ b/QuanLyThueDat.WebApp/Assets/Template/MauThongBaoTienThueDat1.docx
@@ -165,6 +165,13 @@
                 <w:sz w:val="28"/>
                 <w:szCs w:val="28"/>
               </w:rPr>
+              <w:t xml:space="preserve">     </w:t>
+            </w:r>
+            <w:r>
+              <w:rPr>
+                <w:sz w:val="28"/>
+                <w:szCs w:val="28"/>
+              </w:rPr>
               <w:t>{SoThongBaoTienThueDat}</w:t>
             </w:r>
           </w:p>
@@ -324,6 +331,15 @@
                 <w:szCs w:val="28"/>
               </w:rPr>
               <w:t>năm</w:t>
+            </w:r>
+            <w:r>
+              <w:rPr>
+                <w:i/>
+                <w:iCs/>
+                <w:sz w:val="28"/>
+                <w:szCs w:val="28"/>
+              </w:rPr>
+              <w:t xml:space="preserve"> {Nam}</w:t>
             </w:r>
           </w:p>
         </w:tc>
@@ -599,6 +615,14 @@
           <w:sz w:val="28"/>
           <w:szCs w:val="28"/>
         </w:rPr>
+        <w:t xml:space="preserve">số </w:t>
+      </w:r>
+      <w:r>
+        <w:rPr>
+          <w:i/>
+          <w:sz w:val="28"/>
+          <w:szCs w:val="28"/>
+        </w:rPr>
         <w:t>{SoQuyetDinhThueDat}</w:t>
       </w:r>
       <w:r>
@@ -650,7 +674,24 @@
           <w:szCs w:val="28"/>
           <w:lang w:val="vi-VN"/>
         </w:rPr>
-        <w:t xml:space="preserve">của Ban quản lý KKT Đông Nam Nghệ An </w:t>
+        <w:t xml:space="preserve">của Ban quản lý </w:t>
+      </w:r>
+      <w:r>
+        <w:rPr>
+          <w:i/>
+          <w:sz w:val="28"/>
+          <w:szCs w:val="28"/>
+        </w:rPr>
+        <w:t>Khu kinh tế</w:t>
+      </w:r>
+      <w:r>
+        <w:rPr>
+          <w:i/>
+          <w:sz w:val="28"/>
+          <w:szCs w:val="28"/>
+          <w:lang w:val="vi-VN"/>
+        </w:rPr>
+        <w:t xml:space="preserve"> Đông Nam Nghệ An </w:t>
       </w:r>
       <w:r>
         <w:rPr>
@@ -780,7 +821,7 @@
           <w:sz w:val="28"/>
           <w:szCs w:val="28"/>
         </w:rPr>
-        <w:t xml:space="preserve"> </w:t>
+        <w:t>.</w:t>
       </w:r>
     </w:p>
     <w:p>
@@ -1159,7 +1200,21 @@
           <w:sz w:val="28"/>
           <w:szCs w:val="28"/>
         </w:rPr>
-        <w:t xml:space="preserve"> (Đến hết ngày </w:t>
+        <w:t xml:space="preserve"> </w:t>
+      </w:r>
+      <w:r>
+        <w:rPr>
+          <w:sz w:val="28"/>
+          <w:szCs w:val="28"/>
+        </w:rPr>
+        <w:t>đ</w:t>
+      </w:r>
+      <w:r>
+        <w:rPr>
+          <w:sz w:val="28"/>
+          <w:szCs w:val="28"/>
+        </w:rPr>
+        <w:t xml:space="preserve">ến hết ngày </w:t>
       </w:r>
       <w:r>
         <w:rPr>
@@ -1167,13 +1222,6 @@
           <w:szCs w:val="28"/>
         </w:rPr>
         <w:t>{DenNgayThue}</w:t>
-      </w:r>
-      <w:r>
-        <w:rPr>
-          <w:sz w:val="28"/>
-          <w:szCs w:val="28"/>
-        </w:rPr>
-        <w:t>)</w:t>
       </w:r>
       <w:r>
         <w:rPr>
@@ -1271,6 +1319,7 @@
           <w:sz w:val="28"/>
           <w:szCs w:val="28"/>
         </w:rPr>
+        <w:lastRenderedPageBreak/>
         <w:t xml:space="preserve">7.1. Diện tích phải nộp tiền thuê: </w:t>
       </w:r>
       <w:r>
@@ -1329,7 +1378,6 @@
           <w:sz w:val="28"/>
           <w:szCs w:val="28"/>
         </w:rPr>
-        <w:lastRenderedPageBreak/>
         <w:t xml:space="preserve">7.2. Diện tích không phải nộp tiền thuê: </w:t>
       </w:r>
       <w:r>
@@ -1451,7 +1499,7 @@
           <w:sz w:val="28"/>
           <w:szCs w:val="28"/>
         </w:rPr>
-        <w:t>{TextDonGiaChiTiet}</w:t>
+        <w:t>Đơn giá {DonGia} đồng/m2/năm.</w:t>
       </w:r>
     </w:p>
     <w:p>
@@ -1530,24 +1578,6 @@
     </w:p>
     <w:p>
       <w:pPr>
-        <w:spacing w:line="400" w:lineRule="exact"/>
-        <w:ind w:firstLine="562"/>
-        <w:jc w:val="both"/>
-        <w:rPr>
-          <w:sz w:val="28"/>
-          <w:szCs w:val="28"/>
-        </w:rPr>
-      </w:pPr>
-      <w:r>
-        <w:rPr>
-          <w:sz w:val="28"/>
-          <w:szCs w:val="28"/>
-        </w:rPr>
-        <w:t>{TextSoTienPhaiNopChiTiet}</w:t>
-      </w:r>
-    </w:p>
-    <w:p>
-      <w:pPr>
         <w:spacing w:before="120"/>
         <w:ind w:firstLine="562"/>
         <w:jc w:val="both"/>
@@ -1710,6 +1740,13 @@
         </w:rPr>
         <w:t xml:space="preserve">4.1.1. Lý do miễn: </w:t>
       </w:r>
+      <w:r>
+        <w:rPr>
+          <w:sz w:val="28"/>
+          <w:szCs w:val="28"/>
+        </w:rPr>
+        <w:t>{TextLyDoMien}.</w:t>
+      </w:r>
     </w:p>
     <w:p>
       <w:pPr>
@@ -1728,6 +1765,20 @@
         </w:rPr>
         <w:t xml:space="preserve">4.1.2. Thời gian miễn: </w:t>
       </w:r>
+      <w:r>
+        <w:rPr>
+          <w:sz w:val="28"/>
+          <w:szCs w:val="28"/>
+        </w:rPr>
+        <w:t>{TextThoiGianMien}</w:t>
+      </w:r>
+      <w:r>
+        <w:rPr>
+          <w:sz w:val="28"/>
+          <w:szCs w:val="28"/>
+        </w:rPr>
+        <w:t>.</w:t>
+      </w:r>
     </w:p>
     <w:p>
       <w:pPr>
@@ -2184,6 +2235,13 @@
         </w:rPr>
         <w:t>{TenDoanhNghiep}</w:t>
       </w:r>
+      <w:r>
+        <w:rPr>
+          <w:sz w:val="28"/>
+          <w:szCs w:val="28"/>
+        </w:rPr>
+        <w:t>.</w:t>
+      </w:r>
     </w:p>
     <w:p>
       <w:pPr>
@@ -2242,6 +2300,27 @@
         </w:rPr>
         <w:t>Tài khoản thu ngân sách nhà nước của kho bạc nhà nước: Tài khoản số 7111</w:t>
       </w:r>
+      <w:r>
+        <w:rPr>
+          <w:sz w:val="28"/>
+          <w:szCs w:val="28"/>
+        </w:rPr>
+        <w:t xml:space="preserve"> </w:t>
+      </w:r>
+      <w:r>
+        <w:rPr>
+          <w:sz w:val="28"/>
+          <w:szCs w:val="28"/>
+        </w:rPr>
+        <w:t>mở tại Kho bạc tỉnh Nghệ A</w:t>
+      </w:r>
+      <w:r>
+        <w:rPr>
+          <w:sz w:val="28"/>
+          <w:szCs w:val="28"/>
+        </w:rPr>
+        <w:t>n.</w:t>
+      </w:r>
     </w:p>
     <w:p>
       <w:pPr>
@@ -2265,6 +2344,13 @@
           <w:sz w:val="28"/>
           <w:szCs w:val="28"/>
         </w:rPr>
+        <w:t xml:space="preserve"> </w:t>
+      </w:r>
+      <w:r>
+        <w:rPr>
+          <w:sz w:val="28"/>
+          <w:szCs w:val="28"/>
+        </w:rPr>
         <w:t>{CoQuanQuanLyThue}</w:t>
       </w:r>
       <w:r>
@@ -2279,7 +2365,7 @@
           <w:sz w:val="28"/>
           <w:szCs w:val="28"/>
         </w:rPr>
-        <w:t>……..</w:t>
+        <w:t>{MaCoQuanQuanLyThu}.</w:t>
       </w:r>
     </w:p>
     <w:p>
@@ -2296,7 +2382,28 @@
           <w:sz w:val="28"/>
           <w:szCs w:val="28"/>
         </w:rPr>
-        <w:t>5. Tên Chương: ……………………………………, Mã Chương: …………………..</w:t>
+        <w:t xml:space="preserve">5. Tên Chương: </w:t>
+      </w:r>
+      <w:r>
+        <w:rPr>
+          <w:sz w:val="28"/>
+          <w:szCs w:val="28"/>
+        </w:rPr>
+        <w:t>{TenChuong}</w:t>
+      </w:r>
+      <w:r>
+        <w:rPr>
+          <w:sz w:val="28"/>
+          <w:szCs w:val="28"/>
+        </w:rPr>
+        <w:t xml:space="preserve">, Mã Chương: </w:t>
+      </w:r>
+      <w:r>
+        <w:rPr>
+          <w:sz w:val="28"/>
+          <w:szCs w:val="28"/>
+        </w:rPr>
+        <w:t>{MaChuong}.</w:t>
       </w:r>
     </w:p>
     <w:p>
@@ -2538,6 +2645,7 @@
           <w:sz w:val="28"/>
           <w:szCs w:val="28"/>
         </w:rPr>
+        <w:lastRenderedPageBreak/>
         <w:t xml:space="preserve">7. Tên địa bàn hành chính: </w:t>
       </w:r>
       <w:r>
@@ -2612,21 +2720,7 @@
           <w:sz w:val="28"/>
           <w:szCs w:val="28"/>
         </w:rPr>
-        <w:t xml:space="preserve">Nếu có vướng mắc, đề nghị người nộp thuế liên hệ với Ban quản lý KKT Đông Nam Nghệ An (Phòng Tài nguyên và Môi trường) theo số điện thoại: 02383.523.127, địa chỉ: Phòng Tài nguyên và Môi trường, Ban </w:t>
-      </w:r>
-      <w:r>
-        <w:rPr>
-          <w:sz w:val="28"/>
-          <w:szCs w:val="28"/>
-        </w:rPr>
-        <w:t>Q</w:t>
-      </w:r>
-      <w:r>
-        <w:rPr>
-          <w:sz w:val="28"/>
-          <w:szCs w:val="28"/>
-        </w:rPr>
-        <w:t xml:space="preserve">uản lý Khu kinh tế Đông Nam Nghệ An (Số </w:t>
+        <w:t xml:space="preserve">Nếu có vướng mắc, đề nghị người nộp thuế liên hệ với Ban quản lý KKT Đông Nam Nghệ An (Phòng Tài nguyên và Môi trường) theo số điện thoại: 02383.523.127, địa chỉ: Số </w:t>
       </w:r>
       <w:r>
         <w:rPr>
@@ -2640,7 +2734,7 @@
           <w:sz w:val="28"/>
           <w:szCs w:val="28"/>
         </w:rPr>
-        <w:t>, đại lộ Lê Nin, thành phố Vinh, tỉnh Nghệ An) để được giải quyết.</w:t>
+        <w:t>, đại lộ Lê Nin, thành phố Vinh, tỉnh Nghệ An để được giải quyết.</w:t>
       </w:r>
     </w:p>
     <w:p>
@@ -2722,31 +2816,6 @@
                 <w:szCs w:val="28"/>
               </w:rPr>
               <w:t>Nơi nhận:</w:t>
-            </w:r>
-          </w:p>
-          <w:p>
-            <w:pPr>
-              <w:rPr>
-                <w:bCs/>
-                <w:sz w:val="22"/>
-                <w:szCs w:val="22"/>
-              </w:rPr>
-            </w:pPr>
-            <w:r>
-              <w:rPr>
-                <w:b/>
-                <w:bCs/>
-                <w:szCs w:val="28"/>
-              </w:rPr>
-              <w:t xml:space="preserve"> </w:t>
-            </w:r>
-            <w:r>
-              <w:rPr>
-                <w:bCs/>
-                <w:sz w:val="22"/>
-                <w:szCs w:val="22"/>
-              </w:rPr>
-              <w:t>- Như điều 3;</w:t>
             </w:r>
           </w:p>
           <w:p>
